--- a/Documents/8.docx
+++ b/Documents/8.docx
@@ -61,17 +61,8 @@
           <w:sz w:val="40"/>
           <w:szCs w:val="40"/>
         </w:rPr>
-        <w:t xml:space="preserve">: writing code that can be reused for objects of many different types. Example: </w:t>
-      </w:r>
-      <w:proofErr w:type="spellStart"/>
-      <w:r>
-        <w:rPr>
-          <w:sz w:val="40"/>
-          <w:szCs w:val="40"/>
-        </w:rPr>
-        <w:t>ArrayList</w:t>
-      </w:r>
-      <w:proofErr w:type="spellEnd"/>
+        <w:t>: writing code that can be reused for objects of many different types. Example: ArrayList</w:t>
+      </w:r>
       <w:r>
         <w:rPr>
           <w:sz w:val="40"/>
@@ -110,23 +101,7 @@
           <w:sz w:val="40"/>
           <w:szCs w:val="40"/>
         </w:rPr>
-        <w:t>-</w:t>
-      </w:r>
-      <w:proofErr w:type="spellStart"/>
-      <w:r>
-        <w:rPr>
-          <w:sz w:val="40"/>
-          <w:szCs w:val="40"/>
-        </w:rPr>
-        <w:t>ArrayList</w:t>
-      </w:r>
-      <w:proofErr w:type="spellEnd"/>
-      <w:r>
-        <w:rPr>
-          <w:sz w:val="40"/>
-          <w:szCs w:val="40"/>
-        </w:rPr>
-        <w:t xml:space="preserve"> class has a </w:t>
+        <w:t xml:space="preserve">-ArrayList class has a </w:t>
       </w:r>
       <w:r>
         <w:rPr>
@@ -1568,21 +1543,12 @@
         </w:rPr>
         <w:t xml:space="preserve">ou can have as many interfaces </w:t>
       </w:r>
-      <w:proofErr w:type="spellStart"/>
-      <w:r>
-        <w:rPr>
-          <w:sz w:val="40"/>
-          <w:szCs w:val="40"/>
-        </w:rPr>
-        <w:t>supertypes</w:t>
-      </w:r>
-      <w:proofErr w:type="spellEnd"/>
-      <w:r>
-        <w:rPr>
-          <w:sz w:val="40"/>
-          <w:szCs w:val="40"/>
-        </w:rPr>
-        <w:t xml:space="preserve"> as you like.</w:t>
+      <w:r>
+        <w:rPr>
+          <w:sz w:val="40"/>
+          <w:szCs w:val="40"/>
+        </w:rPr>
+        <w:t>supertypes as you like.</w:t>
       </w:r>
     </w:p>
     <w:p>
@@ -1779,39 +1745,7 @@
           <w:sz w:val="40"/>
           <w:szCs w:val="40"/>
         </w:rPr>
-        <w:t xml:space="preserve">: class Interval&lt;T extends </w:t>
-      </w:r>
-      <w:proofErr w:type="spellStart"/>
-      <w:r>
-        <w:rPr>
-          <w:sz w:val="40"/>
-          <w:szCs w:val="40"/>
-        </w:rPr>
-        <w:t>Serializable</w:t>
-      </w:r>
-      <w:proofErr w:type="spellEnd"/>
-      <w:r>
-        <w:rPr>
-          <w:sz w:val="40"/>
-          <w:szCs w:val="40"/>
-        </w:rPr>
-        <w:t xml:space="preserve"> &amp; Comparable&gt;: raw type replaces T with </w:t>
-      </w:r>
-      <w:proofErr w:type="spellStart"/>
-      <w:r>
-        <w:rPr>
-          <w:sz w:val="40"/>
-          <w:szCs w:val="40"/>
-        </w:rPr>
-        <w:t>Serializable</w:t>
-      </w:r>
-      <w:proofErr w:type="spellEnd"/>
-      <w:r>
-        <w:rPr>
-          <w:sz w:val="40"/>
-          <w:szCs w:val="40"/>
-        </w:rPr>
-        <w:t>, and the compiler inserts casts to Comparable when necessary. You should put tagging interface (interface without method) at the end of the bounds list.</w:t>
+        <w:t>: class Interval&lt;T extends Serializable &amp; Comparable&gt;: raw type replaces T with Serializable, and the compiler inserts casts to Comparable when necessary. You should put tagging interface (interface without method) at the end of the bounds list.</w:t>
       </w:r>
     </w:p>
     <w:p>
@@ -1852,23 +1786,7 @@
           <w:szCs w:val="40"/>
         </w:rPr>
         <w:lastRenderedPageBreak/>
-        <w:t xml:space="preserve">been erased: a call to the raw method + </w:t>
-      </w:r>
-      <w:proofErr w:type="gramStart"/>
-      <w:r>
-        <w:rPr>
-          <w:sz w:val="40"/>
-          <w:szCs w:val="40"/>
-        </w:rPr>
-        <w:t>A</w:t>
-      </w:r>
-      <w:proofErr w:type="gramEnd"/>
-      <w:r>
-        <w:rPr>
-          <w:sz w:val="40"/>
-          <w:szCs w:val="40"/>
-        </w:rPr>
-        <w:t xml:space="preserve"> cast of the returned Object to the type T.</w:t>
+        <w:t>been erased: a call to the raw method + A cast of the returned Object to the type T.</w:t>
       </w:r>
     </w:p>
     <w:p>
@@ -2162,23 +2080,7 @@
           <w:sz w:val="40"/>
           <w:szCs w:val="40"/>
         </w:rPr>
-        <w:t xml:space="preserve">-Objects in VM always have a specific </w:t>
-      </w:r>
-      <w:proofErr w:type="spellStart"/>
-      <w:r>
-        <w:rPr>
-          <w:sz w:val="40"/>
-          <w:szCs w:val="40"/>
-        </w:rPr>
-        <w:t>nongeneric</w:t>
-      </w:r>
-      <w:proofErr w:type="spellEnd"/>
-      <w:r>
-        <w:rPr>
-          <w:sz w:val="40"/>
-          <w:szCs w:val="40"/>
-        </w:rPr>
-        <w:t xml:space="preserve"> type. So all type inquiries yield only the raw type:</w:t>
+        <w:t>-Objects in VM always have a specific nongeneric type. So all type inquiries yield only the raw type:</w:t>
       </w:r>
     </w:p>
     <w:p>
@@ -2389,23 +2291,7 @@
           <w:sz w:val="40"/>
           <w:szCs w:val="40"/>
         </w:rPr>
-        <w:t xml:space="preserve">-If you need to collect parameterized type objects, use </w:t>
-      </w:r>
-      <w:proofErr w:type="spellStart"/>
-      <w:r>
-        <w:rPr>
-          <w:sz w:val="40"/>
-          <w:szCs w:val="40"/>
-        </w:rPr>
-        <w:t>ArrayList</w:t>
-      </w:r>
-      <w:proofErr w:type="spellEnd"/>
-      <w:r>
-        <w:rPr>
-          <w:sz w:val="40"/>
-          <w:szCs w:val="40"/>
-        </w:rPr>
-        <w:t xml:space="preserve">&lt;Pair&lt;String&gt;&gt; </w:t>
+        <w:t xml:space="preserve">-If you need to collect parameterized type objects, use ArrayList&lt;Pair&lt;String&gt;&gt; </w:t>
       </w:r>
     </w:p>
     <w:p>
@@ -2423,25 +2309,7 @@
           <w:sz w:val="40"/>
           <w:szCs w:val="40"/>
         </w:rPr>
-        <w:t xml:space="preserve">8.6.4 </w:t>
-      </w:r>
-      <w:proofErr w:type="spellStart"/>
-      <w:r>
-        <w:rPr>
-          <w:color w:val="FF0000"/>
-          <w:sz w:val="40"/>
-          <w:szCs w:val="40"/>
-        </w:rPr>
-        <w:t>Varargs</w:t>
-      </w:r>
-      <w:proofErr w:type="spellEnd"/>
-      <w:r>
-        <w:rPr>
-          <w:color w:val="FF0000"/>
-          <w:sz w:val="40"/>
-          <w:szCs w:val="40"/>
-        </w:rPr>
-        <w:t xml:space="preserve"> Warnings</w:t>
+        <w:t>8.6.4 Varargs Warnings</w:t>
       </w:r>
     </w:p>
     <w:p>
@@ -2565,99 +2433,29 @@
         </w:rPr>
         <w:t xml:space="preserve">+VM must make an array of Pair&lt;String&gt;-&gt;get a warning. So add </w:t>
       </w:r>
-      <w:proofErr w:type="gramStart"/>
-      <w:r>
-        <w:rPr>
-          <w:b/>
-          <w:sz w:val="40"/>
-          <w:szCs w:val="40"/>
-        </w:rPr>
-        <w:t>@</w:t>
-      </w:r>
-      <w:proofErr w:type="spellStart"/>
-      <w:r>
-        <w:rPr>
-          <w:b/>
-          <w:sz w:val="40"/>
-          <w:szCs w:val="40"/>
-        </w:rPr>
-        <w:t>SuppressWarnings</w:t>
-      </w:r>
-      <w:proofErr w:type="spellEnd"/>
-      <w:r>
-        <w:rPr>
-          <w:b/>
-          <w:sz w:val="40"/>
-          <w:szCs w:val="40"/>
-        </w:rPr>
-        <w:t>(</w:t>
-      </w:r>
-      <w:proofErr w:type="gramEnd"/>
-      <w:r>
-        <w:rPr>
-          <w:b/>
-          <w:sz w:val="40"/>
-          <w:szCs w:val="40"/>
-        </w:rPr>
-        <w:t>“unchecked”)</w:t>
-      </w:r>
-      <w:r>
-        <w:rPr>
-          <w:sz w:val="40"/>
-          <w:szCs w:val="40"/>
-        </w:rPr>
-        <w:t xml:space="preserve"> to the method containing </w:t>
-      </w:r>
-      <w:proofErr w:type="spellStart"/>
-      <w:r>
-        <w:rPr>
-          <w:sz w:val="40"/>
-          <w:szCs w:val="40"/>
-        </w:rPr>
-        <w:t>adAll</w:t>
-      </w:r>
-      <w:proofErr w:type="spellEnd"/>
-      <w:r>
-        <w:rPr>
-          <w:sz w:val="40"/>
-          <w:szCs w:val="40"/>
-        </w:rPr>
-        <w:t xml:space="preserve">() or add </w:t>
-      </w:r>
-      <w:proofErr w:type="spellStart"/>
-      <w:r>
-        <w:rPr>
-          <w:sz w:val="40"/>
-          <w:szCs w:val="40"/>
-        </w:rPr>
-        <w:t>addAll</w:t>
-      </w:r>
-      <w:proofErr w:type="spellEnd"/>
-      <w:r>
-        <w:rPr>
-          <w:sz w:val="40"/>
-          <w:szCs w:val="40"/>
-        </w:rPr>
-        <w:t xml:space="preserve">() with </w:t>
-      </w:r>
-      <w:r>
-        <w:rPr>
-          <w:b/>
-          <w:sz w:val="40"/>
-          <w:szCs w:val="40"/>
-        </w:rPr>
-        <w:t>@</w:t>
-      </w:r>
-      <w:proofErr w:type="spellStart"/>
-      <w:r>
-        <w:rPr>
-          <w:b/>
-          <w:sz w:val="40"/>
-          <w:szCs w:val="40"/>
-        </w:rPr>
-        <w:t>SafeVarargs</w:t>
-      </w:r>
-      <w:proofErr w:type="spellEnd"/>
+      <w:r>
+        <w:rPr>
+          <w:b/>
+          <w:sz w:val="40"/>
+          <w:szCs w:val="40"/>
+        </w:rPr>
+        <w:t>@SuppressWarnings(“unchecked”)</w:t>
+      </w:r>
+      <w:r>
+        <w:rPr>
+          <w:sz w:val="40"/>
+          <w:szCs w:val="40"/>
+        </w:rPr>
+        <w:t xml:space="preserve"> to the method containing adAll() or add addAll() with </w:t>
+      </w:r>
+      <w:r>
+        <w:rPr>
+          <w:b/>
+          <w:sz w:val="40"/>
+          <w:szCs w:val="40"/>
+        </w:rPr>
+        <w:t>@SafeVarargs</w:t>
+      </w:r>
       <w:r>
         <w:rPr>
           <w:b/>
@@ -2709,18 +2507,8 @@
           <w:sz w:val="40"/>
           <w:szCs w:val="40"/>
         </w:rPr>
-        <w:t>@</w:t>
-      </w:r>
-      <w:proofErr w:type="spellStart"/>
-      <w:r>
-        <w:rPr>
-          <w:b/>
-          <w:sz w:val="40"/>
-          <w:szCs w:val="40"/>
-        </w:rPr>
-        <w:t>SafeVarargs</w:t>
-      </w:r>
-      <w:proofErr w:type="spellEnd"/>
+        <w:t>@SafeVarargs</w:t>
+      </w:r>
       <w:r>
         <w:rPr>
           <w:b/>
@@ -2818,23 +2606,7 @@
           <w:sz w:val="40"/>
           <w:szCs w:val="40"/>
         </w:rPr>
-        <w:t xml:space="preserve">-Cannot use type variable in new </w:t>
-      </w:r>
-      <w:proofErr w:type="gramStart"/>
-      <w:r>
-        <w:rPr>
-          <w:sz w:val="40"/>
-          <w:szCs w:val="40"/>
-        </w:rPr>
-        <w:t>T(</w:t>
-      </w:r>
-      <w:proofErr w:type="gramEnd"/>
-      <w:r>
-        <w:rPr>
-          <w:sz w:val="40"/>
-          <w:szCs w:val="40"/>
-        </w:rPr>
-        <w:t xml:space="preserve">…) </w:t>
+        <w:t xml:space="preserve">-Cannot use type variable in new T(…) </w:t>
       </w:r>
     </w:p>
     <w:p>
@@ -3109,39 +2881,7 @@
           <w:sz w:val="40"/>
           <w:szCs w:val="40"/>
         </w:rPr>
-        <w:t xml:space="preserve">+Class </w:t>
-      </w:r>
-      <w:proofErr w:type="spellStart"/>
-      <w:r>
-        <w:rPr>
-          <w:sz w:val="40"/>
-          <w:szCs w:val="40"/>
-        </w:rPr>
-        <w:t>class</w:t>
-      </w:r>
-      <w:proofErr w:type="spellEnd"/>
-      <w:r>
-        <w:rPr>
-          <w:sz w:val="40"/>
-          <w:szCs w:val="40"/>
-        </w:rPr>
-        <w:t xml:space="preserve"> is generic. </w:t>
-      </w:r>
-      <w:proofErr w:type="spellStart"/>
-      <w:r>
-        <w:rPr>
-          <w:sz w:val="40"/>
-          <w:szCs w:val="40"/>
-        </w:rPr>
-        <w:t>String.class</w:t>
-      </w:r>
-      <w:proofErr w:type="spellEnd"/>
-      <w:r>
-        <w:rPr>
-          <w:sz w:val="40"/>
-          <w:szCs w:val="40"/>
-        </w:rPr>
-        <w:t xml:space="preserve"> is an instance of Class&lt;String&gt; </w:t>
+        <w:t xml:space="preserve">+Class class is generic. String.class is an instance of Class&lt;String&gt; </w:t>
       </w:r>
     </w:p>
     <w:p>
@@ -3159,25 +2899,7 @@
           <w:sz w:val="40"/>
           <w:szCs w:val="40"/>
         </w:rPr>
-        <w:t xml:space="preserve">8.6.6 You cannot </w:t>
-      </w:r>
-      <w:proofErr w:type="gramStart"/>
-      <w:r>
-        <w:rPr>
-          <w:color w:val="FF0000"/>
-          <w:sz w:val="40"/>
-          <w:szCs w:val="40"/>
-        </w:rPr>
-        <w:t>Construct</w:t>
-      </w:r>
-      <w:proofErr w:type="gramEnd"/>
-      <w:r>
-        <w:rPr>
-          <w:color w:val="FF0000"/>
-          <w:sz w:val="40"/>
-          <w:szCs w:val="40"/>
-        </w:rPr>
-        <w:t xml:space="preserve"> a Generic Array</w:t>
+        <w:t>8.6.6 You cannot Construct a Generic Array</w:t>
       </w:r>
     </w:p>
     <w:p>
@@ -3288,6 +3010,7 @@
       </w:pPr>
       <w:r>
         <w:rPr>
+          <w:noProof/>
           <w:sz w:val="40"/>
           <w:szCs w:val="40"/>
         </w:rPr>
@@ -3329,6 +3052,7 @@
       </w:r>
       <w:r>
         <w:rPr>
+          <w:noProof/>
           <w:sz w:val="40"/>
           <w:szCs w:val="40"/>
         </w:rPr>
@@ -3399,16 +3123,7 @@
           <w:sz w:val="40"/>
           <w:szCs w:val="40"/>
         </w:rPr>
-        <w:t xml:space="preserve">-You </w:t>
-      </w:r>
-      <w:proofErr w:type="spellStart"/>
-      <w:proofErr w:type="gramStart"/>
-      <w:r>
-        <w:rPr>
-          <w:sz w:val="40"/>
-          <w:szCs w:val="40"/>
-        </w:rPr>
-        <w:t>can</w:t>
+        <w:t>-You can</w:t>
       </w:r>
       <w:r>
         <w:rPr>
@@ -3417,8 +3132,6 @@
         </w:rPr>
         <w:t>t</w:t>
       </w:r>
-      <w:proofErr w:type="spellEnd"/>
-      <w:proofErr w:type="gramEnd"/>
       <w:r>
         <w:rPr>
           <w:sz w:val="40"/>
@@ -3665,6 +3378,8 @@
         </w:rPr>
         <w:t>8.6.10 Beware of Clashes after Erasure</w:t>
       </w:r>
+      <w:bookmarkStart w:id="0" w:name="_GoBack"/>
+      <w:bookmarkEnd w:id="0"/>
     </w:p>
     <w:p>
       <w:pPr>
@@ -3674,15 +3389,6 @@
           <w:szCs w:val="40"/>
         </w:rPr>
       </w:pPr>
-    </w:p>
-    <w:p>
-      <w:pPr>
-        <w:pStyle w:val="Heading1"/>
-        <w:rPr>
-          <w:sz w:val="40"/>
-          <w:szCs w:val="40"/>
-        </w:rPr>
-      </w:pPr>
       <w:r>
         <w:rPr>
           <w:sz w:val="40"/>
@@ -3715,6 +3421,7 @@
       </w:pPr>
       <w:r>
         <w:rPr>
+          <w:noProof/>
           <w:sz w:val="40"/>
           <w:szCs w:val="40"/>
         </w:rPr>
@@ -3845,6 +3552,7 @@
       </w:pPr>
       <w:r>
         <w:rPr>
+          <w:noProof/>
           <w:sz w:val="40"/>
           <w:szCs w:val="40"/>
         </w:rPr>
@@ -3889,65 +3597,8 @@
           <w:sz w:val="40"/>
           <w:szCs w:val="40"/>
         </w:rPr>
-        <w:t xml:space="preserve"> </w:t>
-      </w:r>
-      <w:proofErr w:type="gramStart"/>
-      <w:r>
-        <w:rPr>
-          <w:sz w:val="40"/>
-          <w:szCs w:val="40"/>
-        </w:rPr>
-        <w:t>but</w:t>
-      </w:r>
-      <w:proofErr w:type="gramEnd"/>
-      <w:r>
-        <w:rPr>
-          <w:sz w:val="40"/>
-          <w:szCs w:val="40"/>
-        </w:rPr>
-        <w:t xml:space="preserve"> when you store </w:t>
-      </w:r>
-      <w:proofErr w:type="spellStart"/>
-      <w:r>
-        <w:rPr>
-          <w:sz w:val="40"/>
-          <w:szCs w:val="40"/>
-        </w:rPr>
-        <w:t>a</w:t>
-      </w:r>
-      <w:proofErr w:type="spellEnd"/>
-      <w:r>
-        <w:rPr>
-          <w:sz w:val="40"/>
-          <w:szCs w:val="40"/>
-        </w:rPr>
-        <w:t xml:space="preserve"> Employee into </w:t>
-      </w:r>
-      <w:proofErr w:type="spellStart"/>
-      <w:r>
-        <w:rPr>
-          <w:sz w:val="40"/>
-          <w:szCs w:val="40"/>
-        </w:rPr>
-        <w:t>emoloyeeBuddies</w:t>
-      </w:r>
-      <w:proofErr w:type="spellEnd"/>
-      <w:r>
-        <w:rPr>
-          <w:sz w:val="40"/>
-          <w:szCs w:val="40"/>
-        </w:rPr>
-        <w:t xml:space="preserve">[0]-&gt; throws </w:t>
-      </w:r>
-      <w:proofErr w:type="spellStart"/>
-      <w:r>
-        <w:rPr>
-          <w:sz w:val="40"/>
-          <w:szCs w:val="40"/>
-        </w:rPr>
-        <w:t>ArrayStoreException</w:t>
-      </w:r>
-      <w:proofErr w:type="spellEnd"/>
+        <w:t xml:space="preserve"> but when you store a Employee into emoloyeeBuddies[0]-&gt; throws ArrayStoreException</w:t>
+      </w:r>
     </w:p>
     <w:p>
       <w:pPr>
@@ -4122,74 +3773,8 @@
           <w:sz w:val="40"/>
           <w:szCs w:val="40"/>
         </w:rPr>
-        <w:t>+</w:t>
-      </w:r>
-      <w:proofErr w:type="spellStart"/>
-      <w:r>
-        <w:rPr>
-          <w:sz w:val="40"/>
-          <w:szCs w:val="40"/>
-        </w:rPr>
-        <w:t>ArrayList</w:t>
-      </w:r>
-      <w:proofErr w:type="spellEnd"/>
-      <w:r>
-        <w:rPr>
-          <w:sz w:val="40"/>
-          <w:szCs w:val="40"/>
-        </w:rPr>
-        <w:t xml:space="preserve">&lt;T&gt; implement List&lt;T&gt; -&gt; </w:t>
-      </w:r>
-      <w:proofErr w:type="spellStart"/>
-      <w:r>
-        <w:rPr>
-          <w:sz w:val="40"/>
-          <w:szCs w:val="40"/>
-        </w:rPr>
-        <w:t>ArrayList</w:t>
-      </w:r>
-      <w:proofErr w:type="spellEnd"/>
-      <w:r>
-        <w:rPr>
-          <w:sz w:val="40"/>
-          <w:szCs w:val="40"/>
-        </w:rPr>
-        <w:t xml:space="preserve">&lt;Manager&gt; can be converted to List&lt;Manager&gt;, but </w:t>
-      </w:r>
-      <w:proofErr w:type="spellStart"/>
-      <w:r>
-        <w:rPr>
-          <w:sz w:val="40"/>
-          <w:szCs w:val="40"/>
-        </w:rPr>
-        <w:t>ArrayList</w:t>
-      </w:r>
-      <w:proofErr w:type="spellEnd"/>
-      <w:r>
-        <w:rPr>
-          <w:sz w:val="40"/>
-          <w:szCs w:val="40"/>
-        </w:rPr>
-        <w:t xml:space="preserve">&lt;Manager&gt; isn’t an </w:t>
-      </w:r>
-      <w:proofErr w:type="spellStart"/>
-      <w:r>
-        <w:rPr>
-          <w:sz w:val="40"/>
-          <w:szCs w:val="40"/>
-        </w:rPr>
-        <w:t>ArrayList</w:t>
-      </w:r>
-      <w:proofErr w:type="spellEnd"/>
-      <w:r>
-        <w:rPr>
-          <w:sz w:val="40"/>
-          <w:szCs w:val="40"/>
-        </w:rPr>
-        <w:t>&lt;Employee&gt; or List&lt;Employee&gt;</w:t>
-      </w:r>
-      <w:bookmarkStart w:id="0" w:name="_GoBack"/>
-      <w:bookmarkEnd w:id="0"/>
+        <w:t>+ArrayList&lt;T&gt; implement List&lt;T&gt; -&gt; ArrayList&lt;Manager&gt; can be converted to List&lt;Manager&gt;, but ArrayList&lt;Manager&gt; isn’t an ArrayList&lt;Employee&gt; or List&lt;Employee&gt;</w:t>
+      </w:r>
     </w:p>
     <w:p>
       <w:pPr>
@@ -4295,23 +3880,7 @@
           <w:sz w:val="40"/>
           <w:szCs w:val="40"/>
         </w:rPr>
-        <w:t xml:space="preserve"> </w:t>
-      </w:r>
-      <w:proofErr w:type="gramStart"/>
-      <w:r>
-        <w:rPr>
-          <w:sz w:val="40"/>
-          <w:szCs w:val="40"/>
-        </w:rPr>
-        <w:t>denotes</w:t>
-      </w:r>
-      <w:proofErr w:type="gramEnd"/>
-      <w:r>
-        <w:rPr>
-          <w:sz w:val="40"/>
-          <w:szCs w:val="40"/>
-        </w:rPr>
-        <w:t xml:space="preserve"> any generic Pair type whose type parameter is a subclass of Employee.</w:t>
+        <w:t xml:space="preserve"> denotes any generic Pair type whose type parameter is a subclass of Employee.</w:t>
       </w:r>
     </w:p>
     <w:p>
@@ -4429,66 +3998,23 @@
           <w:sz w:val="40"/>
           <w:szCs w:val="40"/>
         </w:rPr>
-        <w:t xml:space="preserve">8.8.2 </w:t>
-      </w:r>
-      <w:proofErr w:type="spellStart"/>
-      <w:r>
-        <w:rPr>
-          <w:color w:val="FF0000"/>
-          <w:sz w:val="40"/>
-          <w:szCs w:val="40"/>
-        </w:rPr>
-        <w:t>Supertype</w:t>
-      </w:r>
-      <w:proofErr w:type="spellEnd"/>
-      <w:r>
-        <w:rPr>
-          <w:color w:val="FF0000"/>
-          <w:sz w:val="40"/>
-          <w:szCs w:val="40"/>
-        </w:rPr>
-        <w:t xml:space="preserve"> Bounds for Wildcards</w:t>
-      </w:r>
-    </w:p>
-    <w:p>
-      <w:pPr>
-        <w:rPr>
-          <w:sz w:val="40"/>
-          <w:szCs w:val="40"/>
-        </w:rPr>
-      </w:pPr>
-      <w:r>
-        <w:rPr>
-          <w:sz w:val="40"/>
-          <w:szCs w:val="40"/>
-        </w:rPr>
-        <w:t>-</w:t>
-      </w:r>
-      <w:proofErr w:type="spellStart"/>
-      <w:r>
-        <w:rPr>
-          <w:sz w:val="40"/>
-          <w:szCs w:val="40"/>
-        </w:rPr>
-        <w:t>Supertype</w:t>
-      </w:r>
-      <w:proofErr w:type="spellEnd"/>
-      <w:r>
-        <w:rPr>
-          <w:sz w:val="40"/>
-          <w:szCs w:val="40"/>
-        </w:rPr>
-        <w:t xml:space="preserve"> bound</w:t>
-      </w:r>
-      <w:proofErr w:type="gramStart"/>
-      <w:r>
-        <w:rPr>
-          <w:sz w:val="40"/>
-          <w:szCs w:val="40"/>
-        </w:rPr>
-        <w:t xml:space="preserve">: </w:t>
-      </w:r>
-      <w:proofErr w:type="gramEnd"/>
+        <w:t>8.8.2 Supertype Bounds for Wildcards</w:t>
+      </w:r>
+    </w:p>
+    <w:p>
+      <w:pPr>
+        <w:rPr>
+          <w:sz w:val="40"/>
+          <w:szCs w:val="40"/>
+        </w:rPr>
+      </w:pPr>
+      <w:r>
+        <w:rPr>
+          <w:sz w:val="40"/>
+          <w:szCs w:val="40"/>
+        </w:rPr>
+        <w:t xml:space="preserve">-Supertype bound: </w:t>
+      </w:r>
       <w:r>
         <w:rPr>
           <w:noProof/>
@@ -4536,23 +4062,7 @@
           <w:sz w:val="40"/>
           <w:szCs w:val="40"/>
         </w:rPr>
-        <w:t xml:space="preserve">. This wildcard is restricted to all </w:t>
-      </w:r>
-      <w:proofErr w:type="spellStart"/>
-      <w:r>
-        <w:rPr>
-          <w:sz w:val="40"/>
-          <w:szCs w:val="40"/>
-        </w:rPr>
-        <w:t>supertype</w:t>
-      </w:r>
-      <w:proofErr w:type="spellEnd"/>
-      <w:r>
-        <w:rPr>
-          <w:sz w:val="40"/>
-          <w:szCs w:val="40"/>
-        </w:rPr>
-        <w:t xml:space="preserve"> of Manager.</w:t>
+        <w:t>. This wildcard is restricted to all supertype of Manager.</w:t>
       </w:r>
     </w:p>
     <w:p>
@@ -4735,39 +4245,20 @@
         </w:rPr>
         <w:t>-</w:t>
       </w:r>
-      <w:proofErr w:type="spellStart"/>
-      <w:r>
-        <w:rPr>
-          <w:sz w:val="40"/>
-          <w:szCs w:val="40"/>
-        </w:rPr>
-        <w:t>Note</w:t>
-      </w:r>
-      <w:proofErr w:type="gramStart"/>
-      <w:r>
-        <w:rPr>
-          <w:sz w:val="40"/>
-          <w:szCs w:val="40"/>
-        </w:rPr>
-        <w:t>:</w:t>
-      </w:r>
-      <w:r>
-        <w:rPr>
-          <w:sz w:val="40"/>
-          <w:szCs w:val="40"/>
-        </w:rPr>
-        <w:t>Wildcard</w:t>
-      </w:r>
-      <w:proofErr w:type="spellEnd"/>
-      <w:proofErr w:type="gramEnd"/>
-      <w:r>
-        <w:rPr>
-          <w:sz w:val="40"/>
-          <w:szCs w:val="40"/>
-        </w:rPr>
-        <w:t xml:space="preserve"> with </w:t>
-      </w:r>
-      <w:proofErr w:type="spellStart"/>
+      <w:r>
+        <w:rPr>
+          <w:sz w:val="40"/>
+          <w:szCs w:val="40"/>
+        </w:rPr>
+        <w:t>Note:</w:t>
+      </w:r>
+      <w:r>
+        <w:rPr>
+          <w:sz w:val="40"/>
+          <w:szCs w:val="40"/>
+        </w:rPr>
+        <w:t xml:space="preserve">Wildcard with </w:t>
+      </w:r>
       <w:r>
         <w:rPr>
           <w:b/>
@@ -4776,7 +4267,6 @@
         </w:rPr>
         <w:t>suptertype</w:t>
       </w:r>
-      <w:proofErr w:type="spellEnd"/>
       <w:r>
         <w:rPr>
           <w:sz w:val="40"/>
@@ -4907,23 +4397,7 @@
           <w:sz w:val="40"/>
           <w:szCs w:val="40"/>
         </w:rPr>
-        <w:t xml:space="preserve">-Note: </w:t>
-      </w:r>
-      <w:proofErr w:type="spellStart"/>
-      <w:r>
-        <w:rPr>
-          <w:sz w:val="40"/>
-          <w:szCs w:val="40"/>
-        </w:rPr>
-        <w:t>Supertype</w:t>
-      </w:r>
-      <w:proofErr w:type="spellEnd"/>
-      <w:r>
-        <w:rPr>
-          <w:sz w:val="40"/>
-          <w:szCs w:val="40"/>
-        </w:rPr>
-        <w:t xml:space="preserve"> bounds can be an argument type of a functional interface:</w:t>
+        <w:t>-Note: Supertype bounds can be an argument type of a functional interface:</w:t>
       </w:r>
     </w:p>
     <w:p>
@@ -5122,81 +4596,22 @@
           <w:sz w:val="40"/>
           <w:szCs w:val="40"/>
         </w:rPr>
-        <w:t>+</w:t>
-      </w:r>
-      <w:proofErr w:type="spellStart"/>
-      <w:r>
-        <w:rPr>
-          <w:sz w:val="40"/>
-          <w:szCs w:val="40"/>
-        </w:rPr>
-        <w:t>getFirst</w:t>
-      </w:r>
-      <w:proofErr w:type="spellEnd"/>
-      <w:r>
-        <w:rPr>
-          <w:sz w:val="40"/>
-          <w:szCs w:val="40"/>
-        </w:rPr>
-        <w:t xml:space="preserve"> return only Object. </w:t>
-      </w:r>
-      <w:proofErr w:type="spellStart"/>
-      <w:proofErr w:type="gramStart"/>
-      <w:r>
-        <w:rPr>
-          <w:sz w:val="40"/>
-          <w:szCs w:val="40"/>
-        </w:rPr>
-        <w:t>setFirst</w:t>
-      </w:r>
-      <w:proofErr w:type="spellEnd"/>
-      <w:proofErr w:type="gramEnd"/>
-      <w:r>
-        <w:rPr>
-          <w:sz w:val="40"/>
-          <w:szCs w:val="40"/>
-        </w:rPr>
-        <w:t xml:space="preserve"> can never be called</w:t>
-      </w:r>
-    </w:p>
-    <w:p>
-      <w:pPr>
-        <w:rPr>
-          <w:sz w:val="40"/>
-          <w:szCs w:val="40"/>
-        </w:rPr>
-      </w:pPr>
-      <w:r>
-        <w:rPr>
-          <w:sz w:val="40"/>
-          <w:szCs w:val="40"/>
-        </w:rPr>
-        <w:t xml:space="preserve">Note: You can call </w:t>
-      </w:r>
-      <w:proofErr w:type="spellStart"/>
-      <w:proofErr w:type="gramStart"/>
-      <w:r>
-        <w:rPr>
-          <w:sz w:val="40"/>
-          <w:szCs w:val="40"/>
-        </w:rPr>
-        <w:t>setFirst</w:t>
-      </w:r>
-      <w:proofErr w:type="spellEnd"/>
-      <w:r>
-        <w:rPr>
-          <w:sz w:val="40"/>
-          <w:szCs w:val="40"/>
-        </w:rPr>
-        <w:t>(</w:t>
-      </w:r>
-      <w:proofErr w:type="gramEnd"/>
-      <w:r>
-        <w:rPr>
-          <w:sz w:val="40"/>
-          <w:szCs w:val="40"/>
-        </w:rPr>
-        <w:t>null)</w:t>
+        <w:t>+getFirst return only Object. setFirst can never be called</w:t>
+      </w:r>
+    </w:p>
+    <w:p>
+      <w:pPr>
+        <w:rPr>
+          <w:sz w:val="40"/>
+          <w:szCs w:val="40"/>
+        </w:rPr>
+      </w:pPr>
+      <w:r>
+        <w:rPr>
+          <w:sz w:val="40"/>
+          <w:szCs w:val="40"/>
+        </w:rPr>
+        <w:t>Note: You can call setFirst(null)</w:t>
       </w:r>
     </w:p>
     <w:p>
@@ -5394,70 +4809,22 @@
           <w:sz w:val="40"/>
           <w:szCs w:val="40"/>
         </w:rPr>
-        <w:t>+</w:t>
-      </w:r>
-      <w:proofErr w:type="spellStart"/>
-      <w:r>
-        <w:rPr>
-          <w:sz w:val="40"/>
-          <w:szCs w:val="40"/>
-        </w:rPr>
-        <w:t>swapHelper</w:t>
-      </w:r>
-      <w:proofErr w:type="spellEnd"/>
-      <w:r>
-        <w:rPr>
-          <w:sz w:val="40"/>
-          <w:szCs w:val="40"/>
-        </w:rPr>
-        <w:t xml:space="preserve"> is a generic method, swap </w:t>
-      </w:r>
-      <w:proofErr w:type="gramStart"/>
-      <w:r>
-        <w:rPr>
-          <w:sz w:val="40"/>
-          <w:szCs w:val="40"/>
-        </w:rPr>
-        <w:t>is  not</w:t>
-      </w:r>
-      <w:proofErr w:type="gramEnd"/>
-      <w:r>
-        <w:rPr>
-          <w:sz w:val="40"/>
-          <w:szCs w:val="40"/>
-        </w:rPr>
-        <w:t>-it has a fixed parameter of type Pair&lt;?&gt;</w:t>
-      </w:r>
-    </w:p>
-    <w:p>
-      <w:pPr>
-        <w:rPr>
-          <w:sz w:val="40"/>
-          <w:szCs w:val="40"/>
-        </w:rPr>
-      </w:pPr>
-      <w:r>
-        <w:rPr>
-          <w:sz w:val="40"/>
-          <w:szCs w:val="40"/>
-        </w:rPr>
-        <w:t xml:space="preserve">+The parameter T of </w:t>
-      </w:r>
-      <w:proofErr w:type="spellStart"/>
-      <w:r>
-        <w:rPr>
-          <w:sz w:val="40"/>
-          <w:szCs w:val="40"/>
-        </w:rPr>
-        <w:t>swapHelper</w:t>
-      </w:r>
-      <w:proofErr w:type="spellEnd"/>
-      <w:r>
-        <w:rPr>
-          <w:sz w:val="40"/>
-          <w:szCs w:val="40"/>
-        </w:rPr>
-        <w:t xml:space="preserve"> method </w:t>
+        <w:t>+swapHelper is a generic method, swap is  not-it has a fixed parameter of type Pair&lt;?&gt;</w:t>
+      </w:r>
+    </w:p>
+    <w:p>
+      <w:pPr>
+        <w:rPr>
+          <w:sz w:val="40"/>
+          <w:szCs w:val="40"/>
+        </w:rPr>
+      </w:pPr>
+      <w:r>
+        <w:rPr>
+          <w:sz w:val="40"/>
+          <w:szCs w:val="40"/>
+        </w:rPr>
+        <w:t xml:space="preserve">+The parameter T of swapHelper method </w:t>
       </w:r>
       <w:r>
         <w:rPr>
@@ -5507,64 +4874,22 @@
           <w:sz w:val="40"/>
           <w:szCs w:val="40"/>
         </w:rPr>
-        <w:t xml:space="preserve">8.9.1 The Generic Class </w:t>
-      </w:r>
-      <w:proofErr w:type="spellStart"/>
-      <w:r>
-        <w:rPr>
-          <w:color w:val="FF0000"/>
-          <w:sz w:val="40"/>
-          <w:szCs w:val="40"/>
-        </w:rPr>
-        <w:t>Class</w:t>
-      </w:r>
-      <w:proofErr w:type="spellEnd"/>
-    </w:p>
-    <w:p>
-      <w:pPr>
-        <w:rPr>
-          <w:sz w:val="40"/>
-          <w:szCs w:val="40"/>
-        </w:rPr>
-      </w:pPr>
-      <w:r>
-        <w:rPr>
-          <w:sz w:val="40"/>
-          <w:szCs w:val="40"/>
-        </w:rPr>
-        <w:t xml:space="preserve">-Class </w:t>
-      </w:r>
-      <w:proofErr w:type="spellStart"/>
-      <w:r>
-        <w:rPr>
-          <w:sz w:val="40"/>
-          <w:szCs w:val="40"/>
-        </w:rPr>
-        <w:t>class</w:t>
-      </w:r>
-      <w:proofErr w:type="spellEnd"/>
-      <w:r>
-        <w:rPr>
-          <w:sz w:val="40"/>
-          <w:szCs w:val="40"/>
-        </w:rPr>
-        <w:t xml:space="preserve"> is generic. </w:t>
-      </w:r>
-      <w:proofErr w:type="spellStart"/>
-      <w:r>
-        <w:rPr>
-          <w:sz w:val="40"/>
-          <w:szCs w:val="40"/>
-        </w:rPr>
-        <w:t>String.class</w:t>
-      </w:r>
-      <w:proofErr w:type="spellEnd"/>
-      <w:r>
-        <w:rPr>
-          <w:sz w:val="40"/>
-          <w:szCs w:val="40"/>
-        </w:rPr>
-        <w:t xml:space="preserve"> is the sole object of class Class&lt;String&gt;</w:t>
+        <w:t>8.9.1 The Generic Class Class</w:t>
+      </w:r>
+    </w:p>
+    <w:p>
+      <w:pPr>
+        <w:rPr>
+          <w:sz w:val="40"/>
+          <w:szCs w:val="40"/>
+        </w:rPr>
+      </w:pPr>
+      <w:r>
+        <w:rPr>
+          <w:sz w:val="40"/>
+          <w:szCs w:val="40"/>
+        </w:rPr>
+        <w:t>-Class class is generic. String.class is the sole object of class Class&lt;String&gt;</w:t>
       </w:r>
       <w:r>
         <w:rPr>
@@ -5726,39 +5051,7 @@
           <w:sz w:val="40"/>
           <w:szCs w:val="40"/>
         </w:rPr>
-        <w:t>+</w:t>
-      </w:r>
-      <w:proofErr w:type="spellStart"/>
-      <w:r>
-        <w:rPr>
-          <w:sz w:val="40"/>
-          <w:szCs w:val="40"/>
-        </w:rPr>
-        <w:t>Employee.class</w:t>
-      </w:r>
-      <w:proofErr w:type="spellEnd"/>
-      <w:r>
-        <w:rPr>
-          <w:sz w:val="40"/>
-          <w:szCs w:val="40"/>
-        </w:rPr>
-        <w:t xml:space="preserve"> is an object of type Class&lt;Employee&gt;. The type parameter T of the </w:t>
-      </w:r>
-      <w:proofErr w:type="spellStart"/>
-      <w:r>
-        <w:rPr>
-          <w:sz w:val="40"/>
-          <w:szCs w:val="40"/>
-        </w:rPr>
-        <w:t>makePair</w:t>
-      </w:r>
-      <w:proofErr w:type="spellEnd"/>
-      <w:r>
-        <w:rPr>
-          <w:sz w:val="40"/>
-          <w:szCs w:val="40"/>
-        </w:rPr>
-        <w:t xml:space="preserve"> method matches Employee.</w:t>
+        <w:t>+Employee.class is an object of type Class&lt;Employee&gt;. The type parameter T of the makePair method matches Employee.</w:t>
       </w:r>
     </w:p>
     <w:p>
@@ -5892,158 +5185,53 @@
           <w:sz w:val="40"/>
           <w:szCs w:val="40"/>
         </w:rPr>
-        <w:t>+</w:t>
-      </w:r>
-      <w:proofErr w:type="spellStart"/>
-      <w:r>
-        <w:rPr>
-          <w:sz w:val="40"/>
-          <w:szCs w:val="40"/>
-        </w:rPr>
-        <w:t>TypeVariable</w:t>
-      </w:r>
-      <w:proofErr w:type="spellEnd"/>
-      <w:r>
-        <w:rPr>
-          <w:sz w:val="40"/>
-          <w:szCs w:val="40"/>
-        </w:rPr>
-        <w:t xml:space="preserve"> = T extends Comparable&lt;? Super T&gt;</w:t>
-      </w:r>
-    </w:p>
-    <w:p>
-      <w:pPr>
-        <w:rPr>
-          <w:sz w:val="40"/>
-          <w:szCs w:val="40"/>
-        </w:rPr>
-      </w:pPr>
-      <w:r>
-        <w:rPr>
-          <w:sz w:val="40"/>
-          <w:szCs w:val="40"/>
-        </w:rPr>
-        <w:t>+</w:t>
-      </w:r>
-      <w:proofErr w:type="spellStart"/>
-      <w:r>
-        <w:rPr>
-          <w:sz w:val="40"/>
-          <w:szCs w:val="40"/>
-        </w:rPr>
-        <w:t>WildcardType</w:t>
-      </w:r>
-      <w:proofErr w:type="spellEnd"/>
-      <w:r>
-        <w:rPr>
-          <w:sz w:val="40"/>
-          <w:szCs w:val="40"/>
-        </w:rPr>
-        <w:t xml:space="preserve"> </w:t>
-      </w:r>
-      <w:proofErr w:type="gramStart"/>
-      <w:r>
-        <w:rPr>
-          <w:sz w:val="40"/>
-          <w:szCs w:val="40"/>
-        </w:rPr>
-        <w:t>= ?</w:t>
-      </w:r>
-      <w:proofErr w:type="gramEnd"/>
-      <w:r>
-        <w:rPr>
-          <w:sz w:val="40"/>
-          <w:szCs w:val="40"/>
-        </w:rPr>
-        <w:t xml:space="preserve"> </w:t>
-      </w:r>
-      <w:proofErr w:type="gramStart"/>
-      <w:r>
-        <w:rPr>
-          <w:sz w:val="40"/>
-          <w:szCs w:val="40"/>
-        </w:rPr>
-        <w:t>super</w:t>
-      </w:r>
-      <w:proofErr w:type="gramEnd"/>
-      <w:r>
-        <w:rPr>
-          <w:sz w:val="40"/>
-          <w:szCs w:val="40"/>
-        </w:rPr>
-        <w:t xml:space="preserve"> T</w:t>
-      </w:r>
-    </w:p>
-    <w:p>
-      <w:pPr>
-        <w:rPr>
-          <w:sz w:val="40"/>
-          <w:szCs w:val="40"/>
-        </w:rPr>
-      </w:pPr>
-      <w:r>
-        <w:rPr>
-          <w:sz w:val="40"/>
-          <w:szCs w:val="40"/>
-        </w:rPr>
-        <w:t>+</w:t>
-      </w:r>
-      <w:proofErr w:type="spellStart"/>
-      <w:r>
-        <w:rPr>
-          <w:sz w:val="40"/>
-          <w:szCs w:val="40"/>
-        </w:rPr>
-        <w:t>ParameterizedType</w:t>
-      </w:r>
-      <w:proofErr w:type="spellEnd"/>
-      <w:r>
-        <w:rPr>
-          <w:sz w:val="40"/>
-          <w:szCs w:val="40"/>
-        </w:rPr>
-        <w:t xml:space="preserve"> = Comparable&lt;? Super T&gt;</w:t>
-      </w:r>
-    </w:p>
-    <w:p>
-      <w:pPr>
-        <w:rPr>
-          <w:sz w:val="40"/>
-          <w:szCs w:val="40"/>
-        </w:rPr>
-      </w:pPr>
-      <w:r>
-        <w:rPr>
-          <w:sz w:val="40"/>
-          <w:szCs w:val="40"/>
-        </w:rPr>
-        <w:t>+</w:t>
-      </w:r>
-      <w:proofErr w:type="spellStart"/>
-      <w:r>
-        <w:rPr>
-          <w:sz w:val="40"/>
-          <w:szCs w:val="40"/>
-        </w:rPr>
-        <w:t>GenericArrayType</w:t>
-      </w:r>
-      <w:proofErr w:type="spellEnd"/>
-      <w:r>
-        <w:rPr>
-          <w:sz w:val="40"/>
-          <w:szCs w:val="40"/>
-        </w:rPr>
-        <w:t xml:space="preserve"> = </w:t>
-      </w:r>
-      <w:proofErr w:type="gramStart"/>
-      <w:r>
-        <w:rPr>
-          <w:sz w:val="40"/>
-          <w:szCs w:val="40"/>
-        </w:rPr>
-        <w:t>T[]</w:t>
-      </w:r>
-      <w:proofErr w:type="gramEnd"/>
+        <w:t>+TypeVariable = T extends Comparable&lt;? Super T&gt;</w:t>
+      </w:r>
+    </w:p>
+    <w:p>
+      <w:pPr>
+        <w:rPr>
+          <w:sz w:val="40"/>
+          <w:szCs w:val="40"/>
+        </w:rPr>
+      </w:pPr>
+      <w:r>
+        <w:rPr>
+          <w:sz w:val="40"/>
+          <w:szCs w:val="40"/>
+        </w:rPr>
+        <w:t>+WildcardType = ? super T</w:t>
+      </w:r>
+    </w:p>
+    <w:p>
+      <w:pPr>
+        <w:rPr>
+          <w:sz w:val="40"/>
+          <w:szCs w:val="40"/>
+        </w:rPr>
+      </w:pPr>
+      <w:r>
+        <w:rPr>
+          <w:sz w:val="40"/>
+          <w:szCs w:val="40"/>
+        </w:rPr>
+        <w:t>+ParameterizedType = Comparable&lt;? Super T&gt;</w:t>
+      </w:r>
+    </w:p>
+    <w:p>
+      <w:pPr>
+        <w:rPr>
+          <w:sz w:val="40"/>
+          <w:szCs w:val="40"/>
+        </w:rPr>
+      </w:pPr>
+      <w:r>
+        <w:rPr>
+          <w:sz w:val="40"/>
+          <w:szCs w:val="40"/>
+        </w:rPr>
+        <w:t>+GenericArrayType = T[]</w:t>
+      </w:r>
     </w:p>
     <w:p>
       <w:pPr>
@@ -6083,39 +5271,7 @@
           <w:sz w:val="40"/>
           <w:szCs w:val="40"/>
         </w:rPr>
-        <w:t xml:space="preserve">-Make difference actions for </w:t>
-      </w:r>
-      <w:proofErr w:type="spellStart"/>
-      <w:r>
-        <w:rPr>
-          <w:sz w:val="40"/>
-          <w:szCs w:val="40"/>
-        </w:rPr>
-        <w:t>ArrayList</w:t>
-      </w:r>
-      <w:proofErr w:type="spellEnd"/>
-      <w:r>
-        <w:rPr>
-          <w:sz w:val="40"/>
-          <w:szCs w:val="40"/>
-        </w:rPr>
-        <w:t xml:space="preserve">&lt;Integer&gt; and </w:t>
-      </w:r>
-      <w:proofErr w:type="spellStart"/>
-      <w:r>
-        <w:rPr>
-          <w:sz w:val="40"/>
-          <w:szCs w:val="40"/>
-        </w:rPr>
-        <w:t>ArrayList</w:t>
-      </w:r>
-      <w:proofErr w:type="spellEnd"/>
-      <w:r>
-        <w:rPr>
-          <w:sz w:val="40"/>
-          <w:szCs w:val="40"/>
-        </w:rPr>
-        <w:t>&lt;String&gt;</w:t>
+        <w:t>-Make difference actions for ArrayList&lt;Integer&gt; and ArrayList&lt;String&gt;</w:t>
       </w:r>
     </w:p>
     <w:p>
